--- a/@Глава_5_Оценка на резултатите.docx
+++ b/@Глава_5_Оценка на резултатите.docx
@@ -11,21 +11,33 @@
         <w:jc w:val="both"/>
         <w:rPr>
           <w:rFonts w:eastAsia="TimesNewRomanPSMT" w:cs="TimesNewRomanPSMT"/>
-          <w:sz w:val="28"/>
-          <w:szCs w:val="28"/>
-        </w:rPr>
-      </w:pPr>
-      <w:r>
-        <w:rPr>
-          <w:rFonts w:eastAsia="TimesNewRomanPSMT" w:cs="TimesNewRomanPSMT"/>
-          <w:sz w:val="28"/>
-          <w:szCs w:val="28"/>
-        </w:rPr>
-        <w:t>Unfortunately it was not possible to implement more modern controllers such as the LQ optimal</w:t>
-      </w:r>
-      <w:r>
-        <w:rPr>
-          <w:rFonts w:eastAsia="TimesNewRomanPSMT" w:cs="TimesNewRomanPSMT"/>
+          <w:color w:val="4BACC6" w:themeColor="accent5"/>
+          <w:sz w:val="28"/>
+          <w:szCs w:val="28"/>
+        </w:rPr>
+      </w:pPr>
+      <w:r>
+        <w:rPr>
+          <w:rFonts w:eastAsia="TimesNewRomanPSMT" w:cs="TimesNewRomanPSMT"/>
+          <w:color w:val="4BACC6" w:themeColor="accent5"/>
+          <w:sz w:val="28"/>
+          <w:szCs w:val="28"/>
+        </w:rPr>
+        <w:t>Глава 5</w:t>
+      </w:r>
+      <w:r>
+        <w:rPr>
+          <w:rFonts w:eastAsia="TimesNewRomanPSMT" w:cs="TimesNewRomanPSMT"/>
+          <w:color w:val="4BACC6" w:themeColor="accent5"/>
+          <w:sz w:val="28"/>
+          <w:szCs w:val="28"/>
+        </w:rPr>
+        <w:t>:</w:t>
+      </w:r>
+      <w:r>
+        <w:rPr>
+          <w:rFonts w:eastAsia="TimesNewRomanPSMT" w:cs="TimesNewRomanPSMT"/>
+          <w:color w:val="4BACC6" w:themeColor="accent5"/>
           <w:sz w:val="28"/>
           <w:szCs w:val="28"/>
         </w:rPr>
@@ -33,17 +45,88 @@
       </w:r>
       <w:r>
         <w:rPr>
-          <w:rFonts w:eastAsia="TimesNewRomanPSMT" w:cs="TimesNewRomanPSMT"/>
-          <w:sz w:val="28"/>
-          <w:szCs w:val="28"/>
-        </w:rPr>
-        <w:t>regulator or controllers synthesized using the H∞ minimization. This lead to pure proportional</w:t>
-      </w:r>
-      <w:r>
-        <w:rPr>
-          <w:rFonts w:eastAsia="TimesNewRomanPSMT" w:cs="TimesNewRomanPSMT"/>
-          <w:sz w:val="28"/>
-          <w:szCs w:val="28"/>
+          <w:color w:val="4BACC6" w:themeColor="accent5"/>
+          <w:sz w:val="28"/>
+          <w:szCs w:val="28"/>
+        </w:rPr>
+        <w:t>Изводи и претенции за получени резултати</w:t>
+      </w:r>
+    </w:p>
+    <w:p>
+      <w:pPr>
+        <w:autoSpaceDE w:val="0"/>
+        <w:autoSpaceDN w:val="0"/>
+        <w:adjustRightInd w:val="0"/>
+        <w:spacing w:after="0" w:line="360" w:lineRule="auto"/>
+        <w:jc w:val="both"/>
+        <w:rPr>
+          <w:rFonts w:eastAsia="TimesNewRomanPSMT" w:cs="TimesNewRomanPSMT"/>
+          <w:sz w:val="28"/>
+          <w:szCs w:val="28"/>
+        </w:rPr>
+      </w:pPr>
+    </w:p>
+    <w:p>
+      <w:pPr>
+        <w:autoSpaceDE w:val="0"/>
+        <w:autoSpaceDN w:val="0"/>
+        <w:adjustRightInd w:val="0"/>
+        <w:spacing w:after="0" w:line="360" w:lineRule="auto"/>
+        <w:jc w:val="both"/>
+        <w:rPr>
+          <w:rFonts w:eastAsia="TimesNewRomanPSMT" w:cs="TimesNewRomanPSMT"/>
+          <w:sz w:val="28"/>
+          <w:szCs w:val="28"/>
+        </w:rPr>
+      </w:pPr>
+      <w:r>
+        <w:rPr>
+          <w:rFonts w:eastAsia="TimesNewRomanPSMT" w:cs="TimesNewRomanPSMT"/>
+          <w:sz w:val="28"/>
+          <w:szCs w:val="28"/>
+        </w:rPr>
+        <w:t xml:space="preserve">За съжаление според </w:t>
+      </w:r>
+      <w:r>
+        <w:rPr>
+          <w:rFonts w:eastAsia="TimesNewRomanPSMT" w:cs="TimesNewRomanPSMT"/>
+          <w:sz w:val="28"/>
+          <w:szCs w:val="28"/>
+          <w:lang w:val="en-US"/>
+        </w:rPr>
+        <w:t>[</w:t>
+      </w:r>
+      <w:r>
+        <w:rPr>
+          <w:rFonts w:eastAsia="TimesNewRomanPSMT" w:cs="TimesNewRomanPSMT"/>
+          <w:sz w:val="28"/>
+          <w:szCs w:val="28"/>
+        </w:rPr>
+        <w:t>4</w:t>
+      </w:r>
+      <w:r>
+        <w:rPr>
+          <w:rFonts w:eastAsia="TimesNewRomanPSMT" w:cs="TimesNewRomanPSMT"/>
+          <w:sz w:val="28"/>
+          <w:szCs w:val="28"/>
+          <w:lang w:val="en-US"/>
+        </w:rPr>
+        <w:t>]</w:t>
+      </w:r>
+      <w:r>
+        <w:rPr>
+          <w:rFonts w:eastAsia="TimesNewRomanPSMT" w:cs="TimesNewRomanPSMT"/>
+          <w:sz w:val="28"/>
+          <w:szCs w:val="28"/>
+        </w:rPr>
+        <w:t xml:space="preserve"> не е възможсно имплементирането на по-модерните контролери като линейно-квадратичния оптимален регулатор или контролери синтезирани със</w:t>
+      </w:r>
+      <w:r>
+        <w:rPr>
+          <w:rFonts w:eastAsia="TimesNewRomanPSMT" w:cs="TimesNewRomanPSMT"/>
+          <w:sz w:val="28"/>
+          <w:szCs w:val="28"/>
+          <w:lang w:val="en-US"/>
         </w:rPr>
         <w:t xml:space="preserve"> </w:t>
       </w:r>
@@ -53,13 +136,14 @@
           <w:sz w:val="28"/>
           <w:szCs w:val="28"/>
         </w:rPr>
-        <w:t>controllers' design. The comparison</w:t>
-      </w:r>
-      <w:r>
-        <w:rPr>
-          <w:rFonts w:eastAsia="TimesNewRomanPSMT" w:cs="TimesNewRomanPSMT"/>
-          <w:sz w:val="28"/>
-          <w:szCs w:val="28"/>
+        <w:t>H∞</w:t>
+      </w:r>
+      <w:r>
+        <w:rPr>
+          <w:rFonts w:eastAsia="TimesNewRomanPSMT" w:cs="TimesNewRomanPSMT"/>
+          <w:sz w:val="28"/>
+          <w:szCs w:val="28"/>
+          <w:lang w:val="en-US"/>
         </w:rPr>
         <w:t xml:space="preserve"> </w:t>
       </w:r>
@@ -69,13 +153,124 @@
           <w:sz w:val="28"/>
           <w:szCs w:val="28"/>
         </w:rPr>
-        <w:t>between LQ and P regulator was carried out and evaluated. The LQR provides faster and smoother</w:t>
-      </w:r>
-      <w:r>
-        <w:rPr>
-          <w:rFonts w:eastAsia="TimesNewRomanPSMT" w:cs="TimesNewRomanPSMT"/>
-          <w:sz w:val="28"/>
-          <w:szCs w:val="28"/>
+        <w:t>минимизация</w:t>
+      </w:r>
+      <w:r>
+        <w:rPr>
+          <w:rFonts w:eastAsia="TimesNewRomanPSMT" w:cs="TimesNewRomanPSMT"/>
+          <w:sz w:val="28"/>
+          <w:szCs w:val="28"/>
+        </w:rPr>
+        <w:t xml:space="preserve"> заради хардуерните лимитации</w:t>
+      </w:r>
+      <w:r>
+        <w:rPr>
+          <w:rFonts w:eastAsia="TimesNewRomanPSMT" w:cs="TimesNewRomanPSMT"/>
+          <w:sz w:val="28"/>
+          <w:szCs w:val="28"/>
+        </w:rPr>
+        <w:t xml:space="preserve">. Това води до чисто пропорционален-интегрален дизайн. Съпоставянето на линейно-квадратичния и пропорционален-интегралния регулатор, показва очаквания по-бърз и плавен преходен процес, но според </w:t>
+      </w:r>
+      <w:r>
+        <w:rPr>
+          <w:rFonts w:eastAsia="TimesNewRomanPSMT" w:cs="TimesNewRomanPSMT"/>
+          <w:sz w:val="28"/>
+          <w:szCs w:val="28"/>
+          <w:lang w:val="en-US"/>
+        </w:rPr>
+        <w:t xml:space="preserve">[4] </w:t>
+      </w:r>
+      <w:r>
+        <w:rPr>
+          <w:rFonts w:eastAsia="TimesNewRomanPSMT" w:cs="TimesNewRomanPSMT"/>
+          <w:sz w:val="28"/>
+          <w:szCs w:val="28"/>
+        </w:rPr>
+        <w:t>разликата не е драматична</w:t>
+      </w:r>
+      <w:r>
+        <w:rPr>
+          <w:rFonts w:eastAsia="TimesNewRomanPSMT" w:cs="TimesNewRomanPSMT"/>
+          <w:sz w:val="28"/>
+          <w:szCs w:val="28"/>
+        </w:rPr>
+        <w:t>, което  се дължи на добре избраната архитектура на контролерите.</w:t>
+      </w:r>
+    </w:p>
+    <w:p>
+      <w:pPr>
+        <w:autoSpaceDE w:val="0"/>
+        <w:autoSpaceDN w:val="0"/>
+        <w:adjustRightInd w:val="0"/>
+        <w:spacing w:after="0" w:line="360" w:lineRule="auto"/>
+        <w:jc w:val="both"/>
+        <w:rPr>
+          <w:rFonts w:eastAsia="TimesNewRomanPSMT" w:cs="TimesNewRomanPSMT"/>
+          <w:sz w:val="28"/>
+          <w:szCs w:val="28"/>
+        </w:rPr>
+      </w:pPr>
+    </w:p>
+    <w:p>
+      <w:pPr>
+        <w:autoSpaceDE w:val="0"/>
+        <w:autoSpaceDN w:val="0"/>
+        <w:adjustRightInd w:val="0"/>
+        <w:spacing w:after="0" w:line="360" w:lineRule="auto"/>
+        <w:jc w:val="both"/>
+        <w:rPr>
+          <w:rFonts w:eastAsia="TimesNewRomanPSMT" w:cs="TimesNewRomanPSMT"/>
+          <w:sz w:val="28"/>
+          <w:szCs w:val="28"/>
+        </w:rPr>
+      </w:pPr>
+      <w:r>
+        <w:rPr>
+          <w:rFonts w:eastAsia="TimesNewRomanPSMT" w:cs="TimesNewRomanPSMT"/>
+          <w:sz w:val="28"/>
+          <w:szCs w:val="28"/>
+        </w:rPr>
+        <w:t xml:space="preserve">По-сложните методи за управление като ЛКР, </w:t>
+      </w:r>
+      <w:r>
+        <w:rPr>
+          <w:rFonts w:eastAsia="TimesNewRomanPSMT" w:cs="TimesNewRomanPSMT"/>
+          <w:sz w:val="28"/>
+          <w:szCs w:val="28"/>
+        </w:rPr>
+        <w:t>H∞</w:t>
+      </w:r>
+      <w:r>
+        <w:rPr>
+          <w:rFonts w:eastAsia="TimesNewRomanPSMT" w:cs="TimesNewRomanPSMT"/>
+          <w:sz w:val="28"/>
+          <w:szCs w:val="28"/>
+        </w:rPr>
+        <w:t xml:space="preserve"> минимизация или </w:t>
+      </w:r>
+      <w:r>
+        <w:rPr>
+          <w:rFonts w:eastAsia="TimesNewRomanPSMT" w:cs="TimesNewRomanPSMT"/>
+          <w:sz w:val="28"/>
+          <w:szCs w:val="28"/>
+          <w:lang w:val="en-US"/>
+        </w:rPr>
+        <w:t>MPC</w:t>
+      </w:r>
+      <w:r>
+        <w:rPr>
+          <w:rFonts w:eastAsia="TimesNewRomanPSMT" w:cs="TimesNewRomanPSMT"/>
+          <w:sz w:val="28"/>
+          <w:szCs w:val="28"/>
+        </w:rPr>
+        <w:t xml:space="preserve"> биха могли да бъдат използвани на по-високо ниво на контрол и планиране.</w:t>
+      </w:r>
+      <w:r>
+        <w:rPr>
+          <w:rFonts w:eastAsia="TimesNewRomanPSMT" w:cs="TimesNewRomanPSMT"/>
+          <w:sz w:val="28"/>
+          <w:szCs w:val="28"/>
+          <w:lang w:val="en-US"/>
         </w:rPr>
         <w:t xml:space="preserve"> </w:t>
       </w:r>
@@ -85,7 +280,79 @@
           <w:sz w:val="28"/>
           <w:szCs w:val="28"/>
         </w:rPr>
-        <w:t>response but the difference is not dramatic.</w:t>
+        <w:t xml:space="preserve"> Този регулатор може да използва така разработеният вътрешен контур  на по-ниско ниво и да осигури оптимален контрол, вероятно намалявайки консумацията на ток и така подобрявайки и удължавайки времето и качеството на полета.</w:t>
+      </w:r>
+    </w:p>
+    <w:p>
+      <w:pPr>
+        <w:autoSpaceDE w:val="0"/>
+        <w:autoSpaceDN w:val="0"/>
+        <w:adjustRightInd w:val="0"/>
+        <w:spacing w:after="0" w:line="360" w:lineRule="auto"/>
+        <w:jc w:val="both"/>
+        <w:rPr>
+          <w:rFonts w:eastAsia="TimesNewRomanPSMT" w:cs="TimesNewRomanPSMT"/>
+          <w:sz w:val="28"/>
+          <w:szCs w:val="28"/>
+        </w:rPr>
+      </w:pPr>
+    </w:p>
+    <w:p>
+      <w:pPr>
+        <w:autoSpaceDE w:val="0"/>
+        <w:autoSpaceDN w:val="0"/>
+        <w:adjustRightInd w:val="0"/>
+        <w:spacing w:after="0" w:line="360" w:lineRule="auto"/>
+        <w:jc w:val="both"/>
+        <w:rPr>
+          <w:rFonts w:eastAsia="TimesNewRomanPSMT" w:cs="TimesNewRomanPSMT"/>
+          <w:sz w:val="28"/>
+          <w:szCs w:val="28"/>
+        </w:rPr>
+      </w:pPr>
+      <w:r>
+        <w:rPr>
+          <w:rFonts w:eastAsia="TimesNewRomanPSMT" w:cs="TimesNewRomanPSMT"/>
+          <w:sz w:val="28"/>
+          <w:szCs w:val="28"/>
+        </w:rPr>
+        <w:t>Интересно е, че дори тези много по-прости контролери са способни да стабилизират и дори да доведат до робастно управление при правилно избрана архитектура на контролерите.</w:t>
+      </w:r>
+    </w:p>
+    <w:p>
+      <w:pPr>
+        <w:autoSpaceDE w:val="0"/>
+        <w:autoSpaceDN w:val="0"/>
+        <w:adjustRightInd w:val="0"/>
+        <w:spacing w:after="0" w:line="360" w:lineRule="auto"/>
+        <w:jc w:val="both"/>
+        <w:rPr>
+          <w:rFonts w:eastAsia="TimesNewRomanPSMT" w:cs="TimesNewRomanPSMT"/>
+          <w:sz w:val="28"/>
+          <w:szCs w:val="28"/>
+        </w:rPr>
+      </w:pPr>
+    </w:p>
+    <w:p>
+      <w:pPr>
+        <w:autoSpaceDE w:val="0"/>
+        <w:autoSpaceDN w:val="0"/>
+        <w:adjustRightInd w:val="0"/>
+        <w:spacing w:after="0" w:line="360" w:lineRule="auto"/>
+        <w:jc w:val="both"/>
+        <w:rPr>
+          <w:rFonts w:eastAsia="TimesNewRomanPSMT" w:cs="TimesNewRomanPSMT"/>
+          <w:sz w:val="28"/>
+          <w:szCs w:val="28"/>
+        </w:rPr>
+      </w:pPr>
+      <w:r>
+        <w:rPr>
+          <w:rFonts w:eastAsia="TimesNewRomanPSMT" w:cs="TimesNewRomanPSMT"/>
+          <w:sz w:val="28"/>
+          <w:szCs w:val="28"/>
+        </w:rPr>
+        <w:t xml:space="preserve">Бъдеща работа може да засяга по-мощният </w:t>
       </w:r>
       <w:r>
         <w:rPr>
@@ -94,79 +361,15 @@
           <w:szCs w:val="28"/>
           <w:lang w:val="en-US"/>
         </w:rPr>
-        <w:t xml:space="preserve"> T</w:t>
-      </w:r>
-      <w:r>
-        <w:rPr>
-          <w:rFonts w:eastAsia="TimesNewRomanPSMT" w:cs="TimesNewRomanPSMT"/>
-          <w:sz w:val="28"/>
-          <w:szCs w:val="28"/>
-        </w:rPr>
-        <w:t>hen more advanced control algorithms can</w:t>
-      </w:r>
-      <w:r>
-        <w:rPr>
-          <w:rFonts w:eastAsia="TimesNewRomanPSMT" w:cs="TimesNewRomanPSMT"/>
-          <w:sz w:val="28"/>
-          <w:szCs w:val="28"/>
-        </w:rPr>
-        <w:t xml:space="preserve"> </w:t>
-      </w:r>
-      <w:r>
-        <w:rPr>
-          <w:rFonts w:eastAsia="TimesNewRomanPSMT" w:cs="TimesNewRomanPSMT"/>
-          <w:sz w:val="28"/>
-          <w:szCs w:val="28"/>
-        </w:rPr>
-        <w:t>be implemented as well, such as already mentioned LQR and H∞ minimization or model predictive</w:t>
-      </w:r>
-      <w:r>
-        <w:rPr>
-          <w:rFonts w:eastAsia="TimesNewRomanPSMT" w:cs="TimesNewRomanPSMT"/>
-          <w:sz w:val="28"/>
-          <w:szCs w:val="28"/>
-        </w:rPr>
-        <w:t xml:space="preserve"> </w:t>
-      </w:r>
-      <w:r>
-        <w:rPr>
-          <w:rFonts w:eastAsia="TimesNewRomanPSMT" w:cs="TimesNewRomanPSMT"/>
-          <w:sz w:val="28"/>
-          <w:szCs w:val="28"/>
-        </w:rPr>
-        <w:t>control (MPC) algorithm as a higher level control and planning platform. This algorithm can use the</w:t>
-      </w:r>
-      <w:r>
-        <w:rPr>
-          <w:rFonts w:eastAsia="TimesNewRomanPSMT" w:cs="TimesNewRomanPSMT"/>
-          <w:sz w:val="28"/>
-          <w:szCs w:val="28"/>
-        </w:rPr>
-        <w:t xml:space="preserve"> </w:t>
-      </w:r>
-      <w:r>
-        <w:rPr>
-          <w:rFonts w:eastAsia="TimesNewRomanPSMT" w:cs="TimesNewRomanPSMT"/>
-          <w:sz w:val="28"/>
-          <w:szCs w:val="28"/>
-        </w:rPr>
-        <w:t>already developed inner loops as a low level control interface providing optimal control therefore</w:t>
-      </w:r>
-      <w:r>
-        <w:rPr>
-          <w:rFonts w:eastAsia="TimesNewRomanPSMT" w:cs="TimesNewRomanPSMT"/>
-          <w:sz w:val="28"/>
-          <w:szCs w:val="28"/>
-        </w:rPr>
-        <w:t xml:space="preserve"> </w:t>
-      </w:r>
-      <w:r>
-        <w:rPr>
-          <w:rFonts w:eastAsia="TimesNewRomanPSMT" w:cs="TimesNewRomanPSMT"/>
-          <w:sz w:val="28"/>
-          <w:szCs w:val="28"/>
-        </w:rPr>
-        <w:t>lowering the power consumption and improving the performance.</w:t>
+        <w:t xml:space="preserve">PiXhawk4 </w:t>
+      </w:r>
+      <w:r>
+        <w:rPr>
+          <w:rFonts w:eastAsia="TimesNewRomanPSMT" w:cs="TimesNewRomanPSMT"/>
+          <w:sz w:val="28"/>
+          <w:szCs w:val="28"/>
+        </w:rPr>
+        <w:t xml:space="preserve">разполагащ с </w:t>
       </w:r>
     </w:p>
     <w:p>

--- a/@Глава_5_Оценка на резултатите.docx
+++ b/@Глава_5_Оценка на резултатите.docx
@@ -12,16 +12,16 @@
         <w:rPr>
           <w:rFonts w:eastAsia="TimesNewRomanPSMT" w:cs="TimesNewRomanPSMT"/>
           <w:color w:val="4BACC6" w:themeColor="accent5"/>
-          <w:sz w:val="28"/>
-          <w:szCs w:val="28"/>
+          <w:sz w:val="36"/>
+          <w:szCs w:val="36"/>
         </w:rPr>
       </w:pPr>
       <w:r>
         <w:rPr>
           <w:rFonts w:eastAsia="TimesNewRomanPSMT" w:cs="TimesNewRomanPSMT"/>
           <w:color w:val="4BACC6" w:themeColor="accent5"/>
-          <w:sz w:val="28"/>
-          <w:szCs w:val="28"/>
+          <w:sz w:val="36"/>
+          <w:szCs w:val="36"/>
         </w:rPr>
         <w:t>Глава 5</w:t>
       </w:r>
@@ -29,8 +29,8 @@
         <w:rPr>
           <w:rFonts w:eastAsia="TimesNewRomanPSMT" w:cs="TimesNewRomanPSMT"/>
           <w:color w:val="4BACC6" w:themeColor="accent5"/>
-          <w:sz w:val="28"/>
-          <w:szCs w:val="28"/>
+          <w:sz w:val="36"/>
+          <w:szCs w:val="36"/>
         </w:rPr>
         <w:t>:</w:t>
       </w:r>
@@ -38,16 +38,16 @@
         <w:rPr>
           <w:rFonts w:eastAsia="TimesNewRomanPSMT" w:cs="TimesNewRomanPSMT"/>
           <w:color w:val="4BACC6" w:themeColor="accent5"/>
-          <w:sz w:val="28"/>
-          <w:szCs w:val="28"/>
+          <w:sz w:val="36"/>
+          <w:szCs w:val="36"/>
         </w:rPr>
         <w:t xml:space="preserve"> </w:t>
       </w:r>
       <w:r>
         <w:rPr>
           <w:color w:val="4BACC6" w:themeColor="accent5"/>
-          <w:sz w:val="28"/>
-          <w:szCs w:val="28"/>
+          <w:sz w:val="36"/>
+          <w:szCs w:val="36"/>
         </w:rPr>
         <w:t>Изводи и претенции за получени резултати</w:t>
       </w:r>
